--- a/Ahsan_Habib.docx
+++ b/Ahsan_Habib.docx
@@ -77,14 +77,6 @@
                             </w:pPr>
                             <w:r>
                               <w:rPr>
-                                <w:color w:val="8DB3E2" w:themeColor="text2" w:themeTint="66"/>
-                                <w:sz w:val="28"/>
-                                <w:szCs w:val="28"/>
-                              </w:rPr>
-                              <w:t>*</w:t>
-                            </w:r>
-                            <w:r>
-                              <w:rPr>
                                 <w:sz w:val="28"/>
                                 <w:szCs w:val="28"/>
                               </w:rPr>
@@ -154,12 +146,6 @@
                               <w:spacing w:after="0"/>
                             </w:pPr>
                             <w:r>
-                              <w:rPr>
-                                <w:color w:val="8DB3E2" w:themeColor="text2" w:themeTint="66"/>
-                              </w:rPr>
-                              <w:t>*</w:t>
-                            </w:r>
-                            <w:r>
                               <w:t xml:space="preserve">Present </w:t>
                             </w:r>
                             <w:r>
@@ -185,12 +171,6 @@
                               <w:spacing w:after="0"/>
                             </w:pPr>
                             <w:r>
-                              <w:rPr>
-                                <w:color w:val="8DB3E2" w:themeColor="text2" w:themeTint="66"/>
-                              </w:rPr>
-                              <w:t>*</w:t>
-                            </w:r>
-                            <w:r>
                               <w:t>Email</w:t>
                             </w:r>
                             <w:r>
@@ -204,12 +184,6 @@
                             <w:pPr>
                               <w:spacing w:after="0"/>
                             </w:pPr>
-                            <w:r>
-                              <w:rPr>
-                                <w:color w:val="8DB3E2" w:themeColor="text2" w:themeTint="66"/>
-                              </w:rPr>
-                              <w:t>*</w:t>
-                            </w:r>
                             <w:r>
                               <w:t>Contact No.</w:t>
                             </w:r>
@@ -225,25 +199,16 @@
                               <w:spacing w:after="0"/>
                             </w:pPr>
                             <w:r>
-                              <w:rPr>
-                                <w:color w:val="8DB3E2" w:themeColor="text2" w:themeTint="66"/>
-                              </w:rPr>
-                              <w:t>*</w:t>
+                              <w:t>NID/Birth Certificate/Passport No.:</w:t>
                             </w:r>
                             <w:r>
-                              <w:t>NID/Birth Certificate/Passport No.:</w:t>
+                              <w:t xml:space="preserve"> 19988510388009303</w:t>
                             </w:r>
                           </w:p>
                           <w:p>
                             <w:pPr>
                               <w:spacing w:after="0"/>
                             </w:pPr>
-                            <w:r>
-                              <w:rPr>
-                                <w:color w:val="8DB3E2" w:themeColor="text2" w:themeTint="66"/>
-                              </w:rPr>
-                              <w:t>*</w:t>
-                            </w:r>
                             <w:r>
                               <w:t>SSC</w:t>
                             </w:r>
@@ -317,14 +282,6 @@
                       </w:pPr>
                       <w:r>
                         <w:rPr>
-                          <w:color w:val="8DB3E2" w:themeColor="text2" w:themeTint="66"/>
-                          <w:sz w:val="28"/>
-                          <w:szCs w:val="28"/>
-                        </w:rPr>
-                        <w:t>*</w:t>
-                      </w:r>
-                      <w:r>
-                        <w:rPr>
                           <w:sz w:val="28"/>
                           <w:szCs w:val="28"/>
                         </w:rPr>
@@ -394,12 +351,6 @@
                         <w:spacing w:after="0"/>
                       </w:pPr>
                       <w:r>
-                        <w:rPr>
-                          <w:color w:val="8DB3E2" w:themeColor="text2" w:themeTint="66"/>
-                        </w:rPr>
-                        <w:t>*</w:t>
-                      </w:r>
-                      <w:r>
                         <w:t xml:space="preserve">Present </w:t>
                       </w:r>
                       <w:r>
@@ -425,12 +376,6 @@
                         <w:spacing w:after="0"/>
                       </w:pPr>
                       <w:r>
-                        <w:rPr>
-                          <w:color w:val="8DB3E2" w:themeColor="text2" w:themeTint="66"/>
-                        </w:rPr>
-                        <w:t>*</w:t>
-                      </w:r>
-                      <w:r>
                         <w:t>Email</w:t>
                       </w:r>
                       <w:r>
@@ -444,12 +389,6 @@
                       <w:pPr>
                         <w:spacing w:after="0"/>
                       </w:pPr>
-                      <w:r>
-                        <w:rPr>
-                          <w:color w:val="8DB3E2" w:themeColor="text2" w:themeTint="66"/>
-                        </w:rPr>
-                        <w:t>*</w:t>
-                      </w:r>
                       <w:r>
                         <w:t>Contact No.</w:t>
                       </w:r>
@@ -465,25 +404,16 @@
                         <w:spacing w:after="0"/>
                       </w:pPr>
                       <w:r>
-                        <w:rPr>
-                          <w:color w:val="8DB3E2" w:themeColor="text2" w:themeTint="66"/>
-                        </w:rPr>
-                        <w:t>*</w:t>
+                        <w:t>NID/Birth Certificate/Passport No.:</w:t>
                       </w:r>
                       <w:r>
-                        <w:t>NID/Birth Certificate/Passport No.:</w:t>
+                        <w:t xml:space="preserve"> 19988510388009303</w:t>
                       </w:r>
                     </w:p>
                     <w:p>
                       <w:pPr>
                         <w:spacing w:after="0"/>
                       </w:pPr>
-                      <w:r>
-                        <w:rPr>
-                          <w:color w:val="8DB3E2" w:themeColor="text2" w:themeTint="66"/>
-                        </w:rPr>
-                        <w:t>*</w:t>
-                      </w:r>
                       <w:r>
                         <w:t>SSC</w:t>
                       </w:r>
@@ -872,7 +802,7 @@
           </mc:Choice>
           <mc:Fallback>
             <w:pict>
-              <v:rect w14:anchorId="00E84384" id="Rectangle 6" o:spid="_x0000_s1026" style="position:absolute;margin-left:-10.7pt;margin-top:10.85pt;width:507.25pt;height:1.65pt;z-index:251661312;visibility:visible;mso-wrap-style:square;mso-width-percent:0;mso-height-percent:0;mso-wrap-distance-left:9pt;mso-wrap-distance-top:0;mso-wrap-distance-right:9pt;mso-wrap-distance-bottom:0;mso-position-horizontal:absolute;mso-position-horizontal-relative:text;mso-position-vertical:absolute;mso-position-vertical-relative:text;mso-width-percent:0;mso-height-percent:0;mso-width-relative:margin;mso-height-relative:margin;v-text-anchor:middle" o:gfxdata="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" fillcolor="black [3213]" stroked="f" strokeweight="2pt"/>
+              <v:rect w14:anchorId="28B45FE0" id="Rectangle 6" o:spid="_x0000_s1026" style="position:absolute;margin-left:-10.7pt;margin-top:10.85pt;width:507.25pt;height:1.65pt;z-index:251661312;visibility:visible;mso-wrap-style:square;mso-width-percent:0;mso-height-percent:0;mso-wrap-distance-left:9pt;mso-wrap-distance-top:0;mso-wrap-distance-right:9pt;mso-wrap-distance-bottom:0;mso-position-horizontal:absolute;mso-position-horizontal-relative:text;mso-position-vertical:absolute;mso-position-vertical-relative:text;mso-width-percent:0;mso-height-percent:0;mso-width-relative:margin;mso-height-relative:margin;v-text-anchor:middle" o:gfxdata="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" fillcolor="black [3213]" stroked="f" strokeweight="2pt"/>
             </w:pict>
           </mc:Fallback>
         </mc:AlternateContent>
@@ -981,14 +911,6 @@
             </w:pPr>
             <w:r>
               <w:rPr>
-                <w:color w:val="8DB3E2" w:themeColor="text2" w:themeTint="66"/>
-                <w:sz w:val="20"/>
-                <w:szCs w:val="20"/>
-              </w:rPr>
-              <w:t>*</w:t>
-            </w:r>
-            <w:r>
-              <w:rPr>
                 <w:b/>
                 <w:sz w:val="20"/>
                 <w:szCs w:val="20"/>
@@ -1013,14 +935,6 @@
             </w:pPr>
             <w:r>
               <w:rPr>
-                <w:color w:val="8DB3E2" w:themeColor="text2" w:themeTint="66"/>
-                <w:sz w:val="20"/>
-                <w:szCs w:val="20"/>
-              </w:rPr>
-              <w:t>*</w:t>
-            </w:r>
-            <w:r>
-              <w:rPr>
                 <w:b/>
                 <w:sz w:val="20"/>
                 <w:szCs w:val="20"/>
@@ -1053,14 +967,6 @@
             </w:pPr>
             <w:r>
               <w:rPr>
-                <w:color w:val="8DB3E2" w:themeColor="text2" w:themeTint="66"/>
-                <w:sz w:val="20"/>
-                <w:szCs w:val="20"/>
-              </w:rPr>
-              <w:t>*</w:t>
-            </w:r>
-            <w:r>
-              <w:rPr>
                 <w:b/>
                 <w:sz w:val="20"/>
                 <w:szCs w:val="20"/>
@@ -1105,15 +1011,6 @@
             <w:r>
               <w:rPr>
                 <w:b/>
-                <w:color w:val="8DB3E2" w:themeColor="text2" w:themeTint="66"/>
-                <w:sz w:val="20"/>
-                <w:szCs w:val="20"/>
-              </w:rPr>
-              <w:t>*</w:t>
-            </w:r>
-            <w:r>
-              <w:rPr>
-                <w:b/>
                 <w:sz w:val="20"/>
                 <w:szCs w:val="20"/>
               </w:rPr>
@@ -1138,15 +1035,6 @@
             <w:r>
               <w:rPr>
                 <w:b/>
-                <w:color w:val="8DB3E2" w:themeColor="text2" w:themeTint="66"/>
-                <w:sz w:val="20"/>
-                <w:szCs w:val="20"/>
-              </w:rPr>
-              <w:t>*</w:t>
-            </w:r>
-            <w:r>
-              <w:rPr>
-                <w:b/>
                 <w:sz w:val="20"/>
                 <w:szCs w:val="20"/>
               </w:rPr>
@@ -1168,30 +1056,15 @@
                 <w:szCs w:val="20"/>
               </w:rPr>
             </w:pPr>
-            <w:r>
-              <w:rPr>
-                <w:b/>
-                <w:color w:val="8DB3E2" w:themeColor="text2" w:themeTint="66"/>
-                <w:sz w:val="20"/>
-                <w:szCs w:val="20"/>
-              </w:rPr>
-              <w:t>*</w:t>
-            </w:r>
-            <w:r>
-              <w:rPr>
-                <w:b/>
-                <w:sz w:val="20"/>
-                <w:szCs w:val="20"/>
-              </w:rPr>
-              <w:t xml:space="preserve">Tentative </w:t>
-            </w:r>
-            <w:r>
-              <w:rPr>
-                <w:b/>
-                <w:sz w:val="20"/>
-                <w:szCs w:val="20"/>
-              </w:rPr>
-              <w:t xml:space="preserve"> Passing</w:t>
+            <w:bookmarkStart w:id="0" w:name="_GoBack"/>
+            <w:bookmarkEnd w:id="0"/>
+            <w:r>
+              <w:rPr>
+                <w:b/>
+                <w:sz w:val="20"/>
+                <w:szCs w:val="20"/>
+              </w:rPr>
+              <w:t>Tentative Passing</w:t>
             </w:r>
             <w:r>
               <w:rPr>
@@ -1264,14 +1137,6 @@
             </w:pPr>
             <w:r>
               <w:rPr>
-                <w:color w:val="8DB3E2" w:themeColor="text2" w:themeTint="66"/>
-                <w:sz w:val="20"/>
-                <w:szCs w:val="20"/>
-              </w:rPr>
-              <w:t>*</w:t>
-            </w:r>
-            <w:r>
-              <w:rPr>
                 <w:sz w:val="20"/>
                 <w:szCs w:val="20"/>
               </w:rPr>
@@ -1475,14 +1340,6 @@
             </w:pPr>
             <w:r>
               <w:rPr>
-                <w:color w:val="8DB3E2" w:themeColor="text2" w:themeTint="66"/>
-                <w:sz w:val="20"/>
-                <w:szCs w:val="20"/>
-              </w:rPr>
-              <w:t>*</w:t>
-            </w:r>
-            <w:r>
-              <w:rPr>
                 <w:sz w:val="20"/>
                 <w:szCs w:val="20"/>
               </w:rPr>
@@ -1692,21 +1549,11 @@
             </w:pPr>
             <w:r>
               <w:rPr>
-                <w:color w:val="8DB3E2" w:themeColor="text2" w:themeTint="66"/>
-                <w:sz w:val="20"/>
-                <w:szCs w:val="20"/>
-              </w:rPr>
-              <w:t>*</w:t>
-            </w:r>
-            <w:r>
-              <w:rPr>
                 <w:sz w:val="20"/>
                 <w:szCs w:val="20"/>
               </w:rPr>
               <w:t>B.Sc.</w:t>
             </w:r>
-            <w:bookmarkStart w:id="0" w:name="_GoBack"/>
-            <w:bookmarkEnd w:id="0"/>
           </w:p>
         </w:tc>
         <w:tc>
@@ -2002,14 +1849,6 @@
             </w:pPr>
             <w:r>
               <w:rPr>
-                <w:color w:val="8DB3E2" w:themeColor="text2" w:themeTint="66"/>
-                <w:sz w:val="20"/>
-                <w:szCs w:val="20"/>
-              </w:rPr>
-              <w:t>*</w:t>
-            </w:r>
-            <w:r>
-              <w:rPr>
                 <w:sz w:val="20"/>
                 <w:szCs w:val="20"/>
               </w:rPr>
@@ -2080,14 +1919,6 @@
                 <w:szCs w:val="20"/>
               </w:rPr>
             </w:pPr>
-            <w:r>
-              <w:rPr>
-                <w:color w:val="8DB3E2" w:themeColor="text2" w:themeTint="66"/>
-                <w:sz w:val="20"/>
-                <w:szCs w:val="20"/>
-              </w:rPr>
-              <w:t>*</w:t>
-            </w:r>
             <w:r>
               <w:rPr>
                 <w:sz w:val="20"/>
@@ -3336,14 +3167,6 @@
           <w:sz w:val="20"/>
           <w:szCs w:val="20"/>
         </w:rPr>
-        <w:t xml:space="preserve"> [if any]</w:t>
-      </w:r>
-      <w:r>
-        <w:rPr>
-          <w:b/>
-          <w:sz w:val="20"/>
-          <w:szCs w:val="20"/>
-        </w:rPr>
         <w:t>:</w:t>
       </w:r>
     </w:p>
@@ -3865,18 +3688,24 @@
           <w:szCs w:val="20"/>
         </w:rPr>
         <w:lastRenderedPageBreak/>
-        <w:t>Online Judge &amp; Contest Judge ID(s</w:t>
+        <w:t>Onl</w:t>
       </w:r>
-      <w:proofErr w:type="gramStart"/>
       <w:r>
         <w:rPr>
           <w:b/>
           <w:sz w:val="20"/>
           <w:szCs w:val="20"/>
         </w:rPr>
-        <w:t>) :</w:t>
+        <w:t>ine Judge &amp; Contest Judge ID(s)</w:t>
       </w:r>
-      <w:proofErr w:type="gramEnd"/>
+      <w:r>
+        <w:rPr>
+          <w:b/>
+          <w:sz w:val="20"/>
+          <w:szCs w:val="20"/>
+        </w:rPr>
+        <w:t>:</w:t>
+      </w:r>
     </w:p>
     <w:tbl>
       <w:tblPr>
@@ -5853,7 +5682,7 @@
 </file>
 
 <file path=customXml/itemProps1.xml><?xml version="1.0" encoding="utf-8"?>
-<ds:datastoreItem xmlns:ds="http://schemas.openxmlformats.org/officeDocument/2006/customXml" ds:itemID="{E69519E5-5053-48E0-9D34-74ADE28BBB5F}">
+<ds:datastoreItem xmlns:ds="http://schemas.openxmlformats.org/officeDocument/2006/customXml" ds:itemID="{E8594287-BB57-48BB-A918-E68FA764D957}">
   <ds:schemaRefs>
     <ds:schemaRef ds:uri="http://schemas.openxmlformats.org/officeDocument/2006/bibliography"/>
   </ds:schemaRefs>
